--- a/labs/lab04/report/report.docx
+++ b/labs/lab04/report/report.docx
@@ -208,7 +208,7 @@
       </w:r>
     </w:p>
     <w:bookmarkEnd w:id="21"/>
-    <w:bookmarkStart w:id="76" w:name="выполнение-лабораторной-работы"/>
+    <w:bookmarkStart w:id="79" w:name="выполнение-лабораторной-работы"/>
     <w:p>
       <w:pPr>
         <w:pStyle w:val="Heading1"/>
@@ -1014,7 +1014,7 @@
       </w:r>
     </w:p>
     <w:bookmarkEnd w:id="59"/>
-    <w:bookmarkStart w:id="75" w:name="задание-для-самостоятельной-работы"/>
+    <w:bookmarkStart w:id="78" w:name="задание-для-самостоятельной-работы"/>
     <w:p>
       <w:pPr>
         <w:pStyle w:val="Heading2"/>
@@ -1289,7 +1289,7 @@
         <w:pStyle w:val="BodyText"/>
       </w:pPr>
       <w:r>
-        <w:t xml:space="preserve">Прикрепляем файлы hello.asm lab4.asm (рис. 16).</w:t>
+        <w:t xml:space="preserve">Копируем файлы в локальный репозиторий (рис. 16).</w:t>
       </w:r>
     </w:p>
     <w:p>
@@ -1299,20 +1299,83 @@
       <w:r>
         <w:drawing>
           <wp:inline>
-            <wp:extent cx="3733800" cy="2558344"/>
+            <wp:extent cx="3733800" cy="418939"/>
             <wp:effectExtent b="0" l="0" r="0" t="0"/>
-            <wp:docPr descr="Проверили пркрепление файлов" title="" id="73" name="Picture"/>
+            <wp:docPr descr="Скопировали файлы в каталог с Лабораторной работой №4" title="" id="73" name="Picture"/>
             <a:graphic>
               <a:graphicData uri="http://schemas.openxmlformats.org/drawingml/2006/picture">
                 <pic:pic>
                   <pic:nvPicPr>
-                    <pic:cNvPr descr="/home/ksyusha/Изображения/Снимки%20экрана/17.png" id="74" name="Picture"/>
+                    <pic:cNvPr descr="/home/ksyusha/Изображения/Снимки%20экрана/14.png" id="74" name="Picture"/>
                     <pic:cNvPicPr>
                       <a:picLocks noChangeArrowheads="1" noChangeAspect="1"/>
                     </pic:cNvPicPr>
                   </pic:nvPicPr>
                   <pic:blipFill>
                     <a:blip r:embed="rId72"/>
+                    <a:stretch>
+                      <a:fillRect/>
+                    </a:stretch>
+                  </pic:blipFill>
+                  <pic:spPr bwMode="auto">
+                    <a:xfrm>
+                      <a:off x="0" y="0"/>
+                      <a:ext cx="3733800" cy="418939"/>
+                    </a:xfrm>
+                    <a:prstGeom prst="rect">
+                      <a:avLst/>
+                    </a:prstGeom>
+                    <a:noFill/>
+                    <a:ln w="9525">
+                      <a:noFill/>
+                      <a:headEnd/>
+                      <a:tailEnd/>
+                    </a:ln>
+                  </pic:spPr>
+                </pic:pic>
+              </a:graphicData>
+            </a:graphic>
+          </wp:inline>
+        </w:drawing>
+      </w:r>
+    </w:p>
+    <w:p>
+      <w:pPr>
+        <w:pStyle w:val="ImageCaption"/>
+      </w:pPr>
+      <w:r>
+        <w:t xml:space="preserve">Рис. 16: Скопировали файлы в каталог с Лабораторной работой №4</w:t>
+      </w:r>
+    </w:p>
+    <w:p>
+      <w:pPr>
+        <w:pStyle w:val="BodyText"/>
+      </w:pPr>
+      <w:r>
+        <w:t xml:space="preserve">Прикрепляем файлы hello.asm lab4.asm (рис. 17).</w:t>
+      </w:r>
+    </w:p>
+    <w:p>
+      <w:pPr>
+        <w:pStyle w:val="CaptionedFigure"/>
+      </w:pPr>
+      <w:r>
+        <w:drawing>
+          <wp:inline>
+            <wp:extent cx="3733800" cy="2558344"/>
+            <wp:effectExtent b="0" l="0" r="0" t="0"/>
+            <wp:docPr descr="Проверили пркрепление файлов" title="" id="76" name="Picture"/>
+            <a:graphic>
+              <a:graphicData uri="http://schemas.openxmlformats.org/drawingml/2006/picture">
+                <pic:pic>
+                  <pic:nvPicPr>
+                    <pic:cNvPr descr="/home/ksyusha/Изображения/Снимки%20экрана/17.png" id="77" name="Picture"/>
+                    <pic:cNvPicPr>
+                      <a:picLocks noChangeArrowheads="1" noChangeAspect="1"/>
+                    </pic:cNvPicPr>
+                  </pic:nvPicPr>
+                  <pic:blipFill>
+                    <a:blip r:embed="rId75"/>
                     <a:stretch>
                       <a:fillRect/>
                     </a:stretch>
@@ -1344,12 +1407,12 @@
         <w:pStyle w:val="ImageCaption"/>
       </w:pPr>
       <w:r>
-        <w:t xml:space="preserve">Рис. 16: Проверили пркрепление файлов</w:t>
-      </w:r>
-    </w:p>
-    <w:bookmarkEnd w:id="75"/>
-    <w:bookmarkEnd w:id="76"/>
-    <w:bookmarkStart w:id="77" w:name="выводы"/>
+        <w:t xml:space="preserve">Рис. 17: Проверили пркрепление файлов</w:t>
+      </w:r>
+    </w:p>
+    <w:bookmarkEnd w:id="78"/>
+    <w:bookmarkEnd w:id="79"/>
+    <w:bookmarkStart w:id="80" w:name="выводы"/>
     <w:p>
       <w:pPr>
         <w:pStyle w:val="Heading1"/>
@@ -1375,7 +1438,7 @@
         <w:t xml:space="preserve">Мы освоили процедуры компиляции и сборки программ, написанных на ассемблере NASM.</w:t>
       </w:r>
     </w:p>
-    <w:bookmarkEnd w:id="77"/>
+    <w:bookmarkEnd w:id="80"/>
     <w:sectPr/>
   </w:body>
 </w:document>

--- a/labs/lab04/report/report.docx
+++ b/labs/lab04/report/report.docx
@@ -266,7 +266,7 @@
               <a:graphicData uri="http://schemas.openxmlformats.org/drawingml/2006/picture">
                 <pic:pic>
                   <pic:nvPicPr>
-                    <pic:cNvPr descr="/home/ksyusha/Изображения/Снимки%20экрана/1.png" id="24" name="Picture"/>
+                    <pic:cNvPr descr="image/1.png" id="24" name="Picture"/>
                     <pic:cNvPicPr>
                       <a:picLocks noChangeArrowheads="1" noChangeAspect="1"/>
                     </pic:cNvPicPr>
@@ -329,7 +329,7 @@
               <a:graphicData uri="http://schemas.openxmlformats.org/drawingml/2006/picture">
                 <pic:pic>
                   <pic:nvPicPr>
-                    <pic:cNvPr descr="/home/ksyusha/Изображения/Снимки%20экрана/2.png" id="27" name="Picture"/>
+                    <pic:cNvPr descr="image/2.png" id="27" name="Picture"/>
                     <pic:cNvPicPr>
                       <a:picLocks noChangeArrowheads="1" noChangeAspect="1"/>
                     </pic:cNvPicPr>
@@ -392,7 +392,7 @@
               <a:graphicData uri="http://schemas.openxmlformats.org/drawingml/2006/picture">
                 <pic:pic>
                   <pic:nvPicPr>
-                    <pic:cNvPr descr="/home/ksyusha/Изображения/Снимки%20экрана/3.png" id="30" name="Picture"/>
+                    <pic:cNvPr descr="image/3.png" id="30" name="Picture"/>
                     <pic:cNvPicPr>
                       <a:picLocks noChangeArrowheads="1" noChangeAspect="1"/>
                     </pic:cNvPicPr>
@@ -455,7 +455,7 @@
               <a:graphicData uri="http://schemas.openxmlformats.org/drawingml/2006/picture">
                 <pic:pic>
                   <pic:nvPicPr>
-                    <pic:cNvPr descr="/home/ksyusha/Изображения/Снимки%20экрана/15.png" id="33" name="Picture"/>
+                    <pic:cNvPr descr="image/15.png" id="33" name="Picture"/>
                     <pic:cNvPicPr>
                       <a:picLocks noChangeArrowheads="1" noChangeAspect="1"/>
                     </pic:cNvPicPr>
@@ -537,7 +537,7 @@
               <a:graphicData uri="http://schemas.openxmlformats.org/drawingml/2006/picture">
                 <pic:pic>
                   <pic:nvPicPr>
-                    <pic:cNvPr descr="/home/ksyusha/Изображения/Снимки%20экрана/4.png" id="37" name="Picture"/>
+                    <pic:cNvPr descr="image/4.png" id="37" name="Picture"/>
                     <pic:cNvPicPr>
                       <a:picLocks noChangeArrowheads="1" noChangeAspect="1"/>
                     </pic:cNvPicPr>
@@ -600,7 +600,7 @@
               <a:graphicData uri="http://schemas.openxmlformats.org/drawingml/2006/picture">
                 <pic:pic>
                   <pic:nvPicPr>
-                    <pic:cNvPr descr="/home/ksyusha/Изображения/Снимки%20экрана/5.png" id="40" name="Picture"/>
+                    <pic:cNvPr descr="image/5.png" id="40" name="Picture"/>
                     <pic:cNvPicPr>
                       <a:picLocks noChangeArrowheads="1" noChangeAspect="1"/>
                     </pic:cNvPicPr>
@@ -682,7 +682,7 @@
               <a:graphicData uri="http://schemas.openxmlformats.org/drawingml/2006/picture">
                 <pic:pic>
                   <pic:nvPicPr>
-                    <pic:cNvPr descr="/home/ksyusha/Изображения/Снимки%20экрана/6.png" id="44" name="Picture"/>
+                    <pic:cNvPr descr="image/6.png" id="44" name="Picture"/>
                     <pic:cNvPicPr>
                       <a:picLocks noChangeArrowheads="1" noChangeAspect="1"/>
                     </pic:cNvPicPr>
@@ -764,7 +764,7 @@
               <a:graphicData uri="http://schemas.openxmlformats.org/drawingml/2006/picture">
                 <pic:pic>
                   <pic:nvPicPr>
-                    <pic:cNvPr descr="/home/ksyusha/Изображения/Снимки%20экрана/7.png" id="48" name="Picture"/>
+                    <pic:cNvPr descr="image/7.png" id="48" name="Picture"/>
                     <pic:cNvPicPr>
                       <a:picLocks noChangeArrowheads="1" noChangeAspect="1"/>
                     </pic:cNvPicPr>
@@ -827,7 +827,7 @@
               <a:graphicData uri="http://schemas.openxmlformats.org/drawingml/2006/picture">
                 <pic:pic>
                   <pic:nvPicPr>
-                    <pic:cNvPr descr="/home/ksyusha/Изображения/Снимки%20экрана/8.png" id="51" name="Picture"/>
+                    <pic:cNvPr descr="image/8.png" id="51" name="Picture"/>
                     <pic:cNvPicPr>
                       <a:picLocks noChangeArrowheads="1" noChangeAspect="1"/>
                     </pic:cNvPicPr>
@@ -890,7 +890,7 @@
               <a:graphicData uri="http://schemas.openxmlformats.org/drawingml/2006/picture">
                 <pic:pic>
                   <pic:nvPicPr>
-                    <pic:cNvPr descr="/home/ksyusha/Изображения/Снимки%20экрана/9.png" id="54" name="Picture"/>
+                    <pic:cNvPr descr="image/9.png" id="54" name="Picture"/>
                     <pic:cNvPicPr>
                       <a:picLocks noChangeArrowheads="1" noChangeAspect="1"/>
                     </pic:cNvPicPr>
@@ -972,7 +972,7 @@
               <a:graphicData uri="http://schemas.openxmlformats.org/drawingml/2006/picture">
                 <pic:pic>
                   <pic:nvPicPr>
-                    <pic:cNvPr descr="/home/ksyusha/Изображения/Снимки%20экрана/10.png" id="58" name="Picture"/>
+                    <pic:cNvPr descr="image/10.png" id="58" name="Picture"/>
                     <pic:cNvPicPr>
                       <a:picLocks noChangeArrowheads="1" noChangeAspect="1"/>
                     </pic:cNvPicPr>
@@ -1054,7 +1054,7 @@
               <a:graphicData uri="http://schemas.openxmlformats.org/drawingml/2006/picture">
                 <pic:pic>
                   <pic:nvPicPr>
-                    <pic:cNvPr descr="/home/ksyusha/Изображения/Снимки%20экрана/11.png" id="62" name="Picture"/>
+                    <pic:cNvPr descr="image/11.png" id="62" name="Picture"/>
                     <pic:cNvPicPr>
                       <a:picLocks noChangeArrowheads="1" noChangeAspect="1"/>
                     </pic:cNvPicPr>
@@ -1117,7 +1117,7 @@
               <a:graphicData uri="http://schemas.openxmlformats.org/drawingml/2006/picture">
                 <pic:pic>
                   <pic:nvPicPr>
-                    <pic:cNvPr descr="/home/ksyusha/Изображения/Снимки%20экрана/12.png" id="65" name="Picture"/>
+                    <pic:cNvPr descr="image/12.png" id="65" name="Picture"/>
                     <pic:cNvPicPr>
                       <a:picLocks noChangeArrowheads="1" noChangeAspect="1"/>
                     </pic:cNvPicPr>
@@ -1180,7 +1180,7 @@
               <a:graphicData uri="http://schemas.openxmlformats.org/drawingml/2006/picture">
                 <pic:pic>
                   <pic:nvPicPr>
-                    <pic:cNvPr descr="/home/ksyusha/Изображения/Снимки%20экрана/16.png" id="68" name="Picture"/>
+                    <pic:cNvPr descr="image/16.png" id="68" name="Picture"/>
                     <pic:cNvPicPr>
                       <a:picLocks noChangeArrowheads="1" noChangeAspect="1"/>
                     </pic:cNvPicPr>
@@ -1243,7 +1243,7 @@
               <a:graphicData uri="http://schemas.openxmlformats.org/drawingml/2006/picture">
                 <pic:pic>
                   <pic:nvPicPr>
-                    <pic:cNvPr descr="/home/ksyusha/Изображения/Снимки%20экрана/13.png" id="71" name="Picture"/>
+                    <pic:cNvPr descr="image/13.png" id="71" name="Picture"/>
                     <pic:cNvPicPr>
                       <a:picLocks noChangeArrowheads="1" noChangeAspect="1"/>
                     </pic:cNvPicPr>
@@ -1306,7 +1306,7 @@
               <a:graphicData uri="http://schemas.openxmlformats.org/drawingml/2006/picture">
                 <pic:pic>
                   <pic:nvPicPr>
-                    <pic:cNvPr descr="/home/ksyusha/Изображения/Снимки%20экрана/14.png" id="74" name="Picture"/>
+                    <pic:cNvPr descr="image/14.png" id="74" name="Picture"/>
                     <pic:cNvPicPr>
                       <a:picLocks noChangeArrowheads="1" noChangeAspect="1"/>
                     </pic:cNvPicPr>
@@ -1369,7 +1369,7 @@
               <a:graphicData uri="http://schemas.openxmlformats.org/drawingml/2006/picture">
                 <pic:pic>
                   <pic:nvPicPr>
-                    <pic:cNvPr descr="/home/ksyusha/Изображения/Снимки%20экрана/17.png" id="77" name="Picture"/>
+                    <pic:cNvPr descr="image/17.png" id="77" name="Picture"/>
                     <pic:cNvPicPr>
                       <a:picLocks noChangeArrowheads="1" noChangeAspect="1"/>
                     </pic:cNvPicPr>
